--- a/sujeet.docx
+++ b/sujeet.docx
@@ -12,37 +12,12 @@
           <w:color w:val="303232"/>
         </w:rPr>
       </w:pPr>
-      <w:proofErr w:type="spellStart"/>
       <w:r>
         <w:rPr>
           <w:rFonts w:ascii="Conv_AgoraSansProRegular" w:hAnsi="Conv_AgoraSansProRegular"/>
           <w:color w:val="303232"/>
         </w:rPr>
-        <w:t>e’ll</w:t>
-      </w:r>
-      <w:proofErr w:type="spellEnd"/>
-      <w:r>
-        <w:rPr>
-          <w:rFonts w:ascii="Conv_AgoraSansProRegular" w:hAnsi="Conv_AgoraSansProRegular"/>
-          <w:color w:val="303232"/>
-        </w:rPr>
-        <w:t xml:space="preserve"> also discuss how the bus uses Non-Return </w:t>
-      </w:r>
-      <w:proofErr w:type="gramStart"/>
-      <w:r>
-        <w:rPr>
-          <w:rFonts w:ascii="Conv_AgoraSansProRegular" w:hAnsi="Conv_AgoraSansProRegular"/>
-          <w:color w:val="303232"/>
-        </w:rPr>
-        <w:t>To</w:t>
-      </w:r>
-      <w:proofErr w:type="gramEnd"/>
-      <w:r>
-        <w:rPr>
-          <w:rFonts w:ascii="Conv_AgoraSansProRegular" w:hAnsi="Conv_AgoraSansProRegular"/>
-          <w:color w:val="303232"/>
-        </w:rPr>
-        <w:t xml:space="preserve"> Zero (NRZ) with bit-stuffing. In this system, the modules are connected to the bus in a wired-and fashion: if just one node is driving the bus to a logical 0, then the whole bus is in that state regardless of the number of nodes transmitting a logical 1.</w:t>
+        <w:t>e’ll also discuss how the bus uses Non-Return To Zero (NRZ) with bit-stuffing. In this system, the modules are connected to the bus in a wired-and fashion: if just one node is driving the bus to a logical 0, then the whole bus is in that state regardless of the number of nodes transmitting a logical 1.</w:t>
       </w:r>
     </w:p>
     <w:p>
@@ -60,23 +35,36 @@
           <w:rFonts w:ascii="Conv_AgoraSansProRegular" w:hAnsi="Conv_AgoraSansProRegular"/>
           <w:color w:val="303232"/>
         </w:rPr>
-        <w:t xml:space="preserve">The CAN standard defines four different message types. The messages </w:t>
+        <w:t>The CAN standard defines four different message types. The messages uses a clever scheme of bit-wise arbitration to control access to the bus, and each message is tagged with a priority.</w:t>
       </w:r>
-      <w:proofErr w:type="gramStart"/>
+    </w:p>
+    <w:p>
+      <w:pPr>
+        <w:pStyle w:val="NormalWeb"/>
+        <w:shd w:val="clear" w:color="auto" w:fill="FFFFFF"/>
+        <w:spacing w:before="0" w:beforeAutospacing="0" w:after="405" w:afterAutospacing="0" w:line="360" w:lineRule="atLeast"/>
+        <w:rPr>
+          <w:rFonts w:ascii="Conv_AgoraSansProRegular" w:hAnsi="Conv_AgoraSansProRegular"/>
+          <w:color w:val="303232"/>
+        </w:rPr>
+      </w:pPr>
+    </w:p>
+    <w:p>
+      <w:pPr>
+        <w:pStyle w:val="NormalWeb"/>
+        <w:shd w:val="clear" w:color="auto" w:fill="FFFFFF"/>
+        <w:spacing w:before="0" w:beforeAutospacing="0" w:after="405" w:afterAutospacing="0" w:line="360" w:lineRule="atLeast"/>
+        <w:rPr>
+          <w:rFonts w:ascii="Conv_AgoraSansProRegular" w:hAnsi="Conv_AgoraSansProRegular"/>
+          <w:color w:val="303232"/>
+        </w:rPr>
+      </w:pPr>
       <w:r>
         <w:rPr>
           <w:rFonts w:ascii="Conv_AgoraSansProRegular" w:hAnsi="Conv_AgoraSansProRegular"/>
           <w:color w:val="303232"/>
         </w:rPr>
-        <w:t>uses</w:t>
-      </w:r>
-      <w:proofErr w:type="gramEnd"/>
-      <w:r>
-        <w:rPr>
-          <w:rFonts w:ascii="Conv_AgoraSansProRegular" w:hAnsi="Conv_AgoraSansProRegular"/>
-          <w:color w:val="303232"/>
-        </w:rPr>
-        <w:t xml:space="preserve"> a clever scheme of bit-wise arbitration to control access to the bus, and each message is tagged with a priority.</w:t>
+        <w:t>Make some changes</w:t>
       </w:r>
     </w:p>
     <w:p/>

--- a/sujeet.docx
+++ b/sujeet.docx
@@ -12,12 +12,21 @@
           <w:color w:val="303232"/>
         </w:rPr>
       </w:pPr>
+      <w:proofErr w:type="spellStart"/>
       <w:r>
         <w:rPr>
           <w:rFonts w:ascii="Conv_AgoraSansProRegular" w:hAnsi="Conv_AgoraSansProRegular"/>
           <w:color w:val="303232"/>
         </w:rPr>
-        <w:t>e’ll also discuss how the bus uses Non-Return To Zero (NRZ) with bit-stuffing. In this system, the modules are connected to the bus in a wired-and fashion: if just one node is driving the bus to a logical 0, then the whole bus is in that state regardless of the number of nodes transmitting a logical 1.</w:t>
+        <w:t>e’ll</w:t>
+      </w:r>
+      <w:proofErr w:type="spellEnd"/>
+      <w:r>
+        <w:rPr>
+          <w:rFonts w:ascii="Conv_AgoraSansProRegular" w:hAnsi="Conv_AgoraSansProRegular"/>
+          <w:color w:val="303232"/>
+        </w:rPr>
+        <w:t xml:space="preserve"> also discuss how the bus uses Non-Return To Zero (NRZ) with bit-stuffing. In this system, the modules are connected to the bus in a wired-and fashion: if just one node is driving the bus to a logical 0, then the whole bus is in that state regardless of the number of nodes transmitting a logical 1.</w:t>
       </w:r>
     </w:p>
     <w:p>
@@ -65,6 +74,31 @@
           <w:color w:val="303232"/>
         </w:rPr>
         <w:t>Make some changes</w:t>
+      </w:r>
+      <w:r>
+        <w:rPr>
+          <w:rFonts w:ascii="Conv_AgoraSansProRegular" w:hAnsi="Conv_AgoraSansProRegular"/>
+          <w:color w:val="303232"/>
+        </w:rPr>
+        <w:t xml:space="preserve"> </w:t>
+      </w:r>
+    </w:p>
+    <w:p>
+      <w:pPr>
+        <w:pStyle w:val="NormalWeb"/>
+        <w:shd w:val="clear" w:color="auto" w:fill="FFFFFF"/>
+        <w:spacing w:before="0" w:beforeAutospacing="0" w:after="405" w:afterAutospacing="0" w:line="360" w:lineRule="atLeast"/>
+        <w:rPr>
+          <w:rFonts w:ascii="Conv_AgoraSansProRegular" w:hAnsi="Conv_AgoraSansProRegular"/>
+          <w:color w:val="303232"/>
+        </w:rPr>
+      </w:pPr>
+      <w:r>
+        <w:rPr>
+          <w:rFonts w:ascii="Conv_AgoraSansProRegular" w:hAnsi="Conv_AgoraSansProRegular"/>
+          <w:color w:val="303232"/>
+        </w:rPr>
+        <w:t>again made changes</w:t>
       </w:r>
     </w:p>
     <w:p/>
